--- a/Domain_Setup.docx
+++ b/Domain_Setup.docx
@@ -3,29 +3,56 @@
 <w:document xmlns:wpc="http://schemas.microsoft.com/office/word/2010/wordprocessingCanvas" xmlns:cx="http://schemas.microsoft.com/office/drawing/2014/chartex" xmlns:cx1="http://schemas.microsoft.com/office/drawing/2015/9/8/chartex" xmlns:cx2="http://schemas.microsoft.com/office/drawing/2015/10/21/chartex" xmlns:cx3="http://schemas.microsoft.com/office/drawing/2016/5/9/chartex" xmlns:cx4="http://schemas.microsoft.com/office/drawing/2016/5/10/chartex" xmlns:cx5="http://schemas.microsoft.com/office/drawing/2016/5/11/chartex" xmlns:cx6="http://schemas.microsoft.com/office/drawing/2016/5/12/chartex" xmlns:cx7="http://schemas.microsoft.com/office/drawing/2016/5/13/chartex" xmlns:cx8="http://schemas.microsoft.com/office/drawing/2016/5/14/chartex" xmlns:mc="http://schemas.openxmlformats.org/markup-compatibility/2006" xmlns:aink="http://schemas.microsoft.com/office/drawing/2016/ink" xmlns:am3d="http://schemas.microsoft.com/office/drawing/2017/model3d" xmlns:o="urn:schemas-microsoft-com:office:office" xmlns:oel="http://schemas.microsoft.com/office/2019/extlst" xmlns:r="http://schemas.openxmlformats.org/officeDocument/2006/relationships" xmlns:m="http://schemas.openxmlformats.org/officeDocument/2006/math" xmlns:v="urn:schemas-microsoft-com:vml" xmlns:wp14="http://schemas.microsoft.com/office/word/2010/wordprocessingDrawing" xmlns:wp="http://schemas.openxmlformats.org/drawingml/2006/wordprocessingDrawing" xmlns:w10="urn:schemas-microsoft-com:office:word" xmlns:w="http://schemas.openxmlformats.org/wordprocessingml/2006/main" xmlns:w14="http://schemas.microsoft.com/office/word/2010/wordml" xmlns:w15="http://schemas.microsoft.com/office/word/2012/wordml" xmlns:w16cex="http://schemas.microsoft.com/office/word/2018/wordml/cex" xmlns:w16cid="http://schemas.microsoft.com/office/word/2016/wordml/cid" xmlns:w16="http://schemas.microsoft.com/office/word/2018/wordml" xmlns:w16du="http://schemas.microsoft.com/office/word/2023/wordml/word16du" xmlns:w16sdtdh="http://schemas.microsoft.com/office/word/2020/wordml/sdtdatahash" xmlns:w16sdtfl="http://schemas.microsoft.com/office/word/2024/wordml/sdtformatlock" xmlns:w16se="http://schemas.microsoft.com/office/word/2015/wordml/symex" xmlns:wpg="http://schemas.microsoft.com/office/word/2010/wordprocessingGroup" xmlns:wpi="http://schemas.microsoft.com/office/word/2010/wordprocessingInk" xmlns:wne="http://schemas.microsoft.com/office/word/2006/wordml" xmlns:wps="http://schemas.microsoft.com/office/word/2010/wordprocessingShape" mc:Ignorable="w14 w15 w16se w16cid w16 w16cex w16sdtdh w16sdtfl w16du wp14">
   <w:body>
     <w:p>
+      <w:pPr>
+        <w:spacing w:after="0"/>
+      </w:pPr>
       <w:r>
         <w:t>Great! Here’s a step-by-step guide to point **www.midessexboxing.com** (and optionally midessexboxing.com) to your GitHub Pages site at &lt;https://sechignffc.github.io/MidEssexBoxing&gt;.</w:t>
       </w:r>
     </w:p>
-    <w:p/>
-    <w:p>
+    <w:p>
+      <w:pPr>
+        <w:spacing w:after="0"/>
+      </w:pPr>
+    </w:p>
+    <w:p>
+      <w:pPr>
+        <w:spacing w:after="0"/>
+      </w:pPr>
       <w:r>
         <w:t>---</w:t>
       </w:r>
     </w:p>
-    <w:p/>
-    <w:p>
+    <w:p>
+      <w:pPr>
+        <w:spacing w:after="0"/>
+      </w:pPr>
+    </w:p>
+    <w:p>
+      <w:pPr>
+        <w:spacing w:after="0"/>
+      </w:pPr>
       <w:r>
         <w:t>## 1. Configure GitHub Pages</w:t>
       </w:r>
     </w:p>
-    <w:p/>
-    <w:p>
+    <w:p>
+      <w:pPr>
+        <w:spacing w:after="0"/>
+      </w:pPr>
+    </w:p>
+    <w:p>
+      <w:pPr>
+        <w:spacing w:after="0"/>
+      </w:pPr>
       <w:r>
         <w:t>### Set your custom domain:</w:t>
       </w:r>
     </w:p>
     <w:p>
+      <w:pPr>
+        <w:spacing w:after="0"/>
+      </w:pPr>
       <w:r>
         <w:t>- Go to your repository: `</w:t>
       </w:r>
@@ -47,27 +74,46 @@
       </w:r>
     </w:p>
     <w:p>
+      <w:pPr>
+        <w:spacing w:after="0"/>
+      </w:pPr>
       <w:r>
         <w:t>- Click **Settings &gt; Pages**.</w:t>
       </w:r>
     </w:p>
     <w:p>
+      <w:pPr>
+        <w:spacing w:after="0"/>
+      </w:pPr>
       <w:r>
         <w:t xml:space="preserve">- Under **Custom domain**, enter:  </w:t>
       </w:r>
     </w:p>
     <w:p>
+      <w:pPr>
+        <w:spacing w:after="0"/>
+      </w:pPr>
       <w:r>
         <w:t xml:space="preserve">  **www.midessexboxing.com**</w:t>
       </w:r>
     </w:p>
     <w:p>
+      <w:pPr>
+        <w:spacing w:after="0"/>
+      </w:pPr>
       <w:r>
         <w:t>- Save it, and (optionally) check **Enforce HTTPS**.</w:t>
       </w:r>
     </w:p>
-    <w:p/>
-    <w:p>
+    <w:p>
+      <w:pPr>
+        <w:spacing w:after="0"/>
+      </w:pPr>
+    </w:p>
+    <w:p>
+      <w:pPr>
+        <w:spacing w:after="0"/>
+      </w:pPr>
       <w:r>
         <w:t xml:space="preserve">*GitHub will automatically create a `CNAME` file in your repo if it doesn’t already </w:t>
       </w:r>
@@ -77,37 +123,75 @@
       </w:r>
       <w:proofErr w:type="gramEnd"/>
     </w:p>
-    <w:p/>
-    <w:p>
+    <w:p>
+      <w:pPr>
+        <w:spacing w:after="0"/>
+      </w:pPr>
+    </w:p>
+    <w:p>
+      <w:pPr>
+        <w:spacing w:after="0"/>
+      </w:pPr>
       <w:r>
         <w:t>---</w:t>
       </w:r>
     </w:p>
-    <w:p/>
-    <w:p>
+    <w:p>
+      <w:pPr>
+        <w:spacing w:after="0"/>
+      </w:pPr>
+    </w:p>
+    <w:p>
+      <w:pPr>
+        <w:spacing w:after="0"/>
+      </w:pPr>
       <w:r>
         <w:t>## 2. Set GoDaddy DNS Records</w:t>
       </w:r>
     </w:p>
-    <w:p/>
-    <w:p>
+    <w:p>
+      <w:pPr>
+        <w:spacing w:after="0"/>
+      </w:pPr>
+    </w:p>
+    <w:p>
+      <w:pPr>
+        <w:spacing w:after="0"/>
+      </w:pPr>
       <w:r>
         <w:t>### Log into GoDaddy, go to “My Products” &gt; Domains &gt; Manage DNS for `midessexboxing.com`.</w:t>
       </w:r>
     </w:p>
-    <w:p/>
-    <w:p>
+    <w:p>
+      <w:pPr>
+        <w:spacing w:after="0"/>
+      </w:pPr>
+    </w:p>
+    <w:p>
+      <w:pPr>
+        <w:spacing w:after="0"/>
+      </w:pPr>
       <w:r>
         <w:t>### Set up the `www` subdomain (CNAME):</w:t>
       </w:r>
     </w:p>
-    <w:p/>
-    <w:p>
+    <w:p>
+      <w:pPr>
+        <w:spacing w:after="0"/>
+      </w:pPr>
+    </w:p>
+    <w:p>
+      <w:pPr>
+        <w:spacing w:after="0"/>
+      </w:pPr>
       <w:r>
         <w:t>- Locate or add a **CNAME** record:</w:t>
       </w:r>
     </w:p>
     <w:p>
+      <w:pPr>
+        <w:spacing w:after="0"/>
+      </w:pPr>
       <w:r>
         <w:t xml:space="preserve">  - **</w:t>
       </w:r>
@@ -121,6 +205,9 @@
       </w:r>
     </w:p>
     <w:p>
+      <w:pPr>
+        <w:spacing w:after="0"/>
+      </w:pPr>
       <w:r>
         <w:t xml:space="preserve">  - **Name/</w:t>
       </w:r>
@@ -134,276 +221,458 @@
       </w:r>
     </w:p>
     <w:p>
+      <w:pPr>
+        <w:spacing w:after="0"/>
+      </w:pPr>
+      <w:r>
+        <w:t xml:space="preserve">  - **Value/Points </w:t>
+      </w:r>
+      <w:proofErr w:type="gramStart"/>
+      <w:r>
+        <w:t>to:*</w:t>
+      </w:r>
+      <w:proofErr w:type="gramEnd"/>
+      <w:r>
+        <w:t>* `sechignffc.github.io`</w:t>
+      </w:r>
+    </w:p>
+    <w:p>
+      <w:pPr>
+        <w:spacing w:after="0"/>
+      </w:pPr>
+    </w:p>
+    <w:p>
+      <w:pPr>
+        <w:spacing w:after="0"/>
+      </w:pPr>
+      <w:r>
+        <w:t>### Set up the root domain (optional but recommended):</w:t>
+      </w:r>
+    </w:p>
+    <w:p>
+      <w:pPr>
+        <w:spacing w:after="0"/>
+      </w:pPr>
+    </w:p>
+    <w:p>
+      <w:pPr>
+        <w:spacing w:after="0"/>
+      </w:pPr>
+      <w:r>
+        <w:t>- Delete any existing `A` records for `@`.</w:t>
+      </w:r>
+    </w:p>
+    <w:p>
+      <w:pPr>
+        <w:spacing w:after="0"/>
+      </w:pPr>
+      <w:r>
+        <w:t>- Add these 4 **A** records:</w:t>
+      </w:r>
+    </w:p>
+    <w:p>
+      <w:pPr>
+        <w:spacing w:after="0"/>
+      </w:pPr>
+      <w:r>
+        <w:t xml:space="preserve">  - **</w:t>
+      </w:r>
+      <w:proofErr w:type="gramStart"/>
+      <w:r>
+        <w:t>Type:*</w:t>
+      </w:r>
+      <w:proofErr w:type="gramEnd"/>
+      <w:r>
+        <w:t>* `A`</w:t>
+      </w:r>
+    </w:p>
+    <w:p>
+      <w:pPr>
+        <w:spacing w:after="0"/>
+      </w:pPr>
+      <w:r>
+        <w:t xml:space="preserve">  - **Host/</w:t>
+      </w:r>
+      <w:proofErr w:type="gramStart"/>
+      <w:r>
+        <w:t>Name:*</w:t>
+      </w:r>
+      <w:proofErr w:type="gramEnd"/>
+      <w:r>
+        <w:t>* `@`</w:t>
+      </w:r>
+    </w:p>
+    <w:p>
+      <w:pPr>
+        <w:spacing w:after="0"/>
+      </w:pPr>
+      <w:r>
+        <w:t xml:space="preserve">  - **Points </w:t>
+      </w:r>
+      <w:proofErr w:type="gramStart"/>
+      <w:r>
+        <w:t>to:*</w:t>
+      </w:r>
+      <w:proofErr w:type="gramEnd"/>
+      <w:r>
+        <w:t xml:space="preserve">*  </w:t>
+      </w:r>
+    </w:p>
+    <w:p>
+      <w:pPr>
+        <w:spacing w:after="0"/>
+      </w:pPr>
+      <w:r>
+        <w:t xml:space="preserve">    - `185.199.108.153`  </w:t>
+      </w:r>
+    </w:p>
+    <w:p>
+      <w:pPr>
+        <w:spacing w:after="0"/>
+      </w:pPr>
+      <w:r>
+        <w:t xml:space="preserve">    - `185.199.109.153`  </w:t>
+      </w:r>
+    </w:p>
+    <w:p>
+      <w:pPr>
+        <w:spacing w:after="0"/>
+      </w:pPr>
+      <w:r>
+        <w:t xml:space="preserve">    - `185.199.110.153`  </w:t>
+      </w:r>
+    </w:p>
+    <w:p>
+      <w:pPr>
+        <w:spacing w:after="0"/>
+      </w:pPr>
       <w:r>
         <w:lastRenderedPageBreak/>
-        <w:t xml:space="preserve">  - **Value/Points </w:t>
+        <w:t xml:space="preserve">    - `185.199.111.153`  </w:t>
+      </w:r>
+    </w:p>
+    <w:p>
+      <w:pPr>
+        <w:spacing w:after="0"/>
+      </w:pPr>
+    </w:p>
+    <w:p>
+      <w:pPr>
+        <w:spacing w:after="0"/>
+      </w:pPr>
+      <w:r>
+        <w:t>(Each of these is a separate record, all with `@`.)</w:t>
+      </w:r>
+    </w:p>
+    <w:p>
+      <w:pPr>
+        <w:spacing w:after="0"/>
+      </w:pPr>
+    </w:p>
+    <w:p>
+      <w:pPr>
+        <w:spacing w:after="0"/>
+      </w:pPr>
+      <w:r>
+        <w:t>---</w:t>
+      </w:r>
+    </w:p>
+    <w:p>
+      <w:pPr>
+        <w:spacing w:after="0"/>
+      </w:pPr>
+    </w:p>
+    <w:p>
+      <w:pPr>
+        <w:spacing w:after="0"/>
+      </w:pPr>
+      <w:r>
+        <w:t>## 3. Redirect root domain to `www` (optional, recommended)</w:t>
+      </w:r>
+    </w:p>
+    <w:p>
+      <w:pPr>
+        <w:spacing w:after="0"/>
+      </w:pPr>
+    </w:p>
+    <w:p>
+      <w:pPr>
+        <w:spacing w:after="0"/>
+      </w:pPr>
+      <w:r>
+        <w:t>GoDaddy doesn’t support this natively, but GitHub Pages will serve both `www.midessexboxing.com` and `midessexboxing.com` if both are listed in your repo’s CNAME file and pointed via DNS as above.</w:t>
+      </w:r>
+    </w:p>
+    <w:p>
+      <w:pPr>
+        <w:spacing w:after="0"/>
+      </w:pPr>
+    </w:p>
+    <w:p>
+      <w:pPr>
+        <w:spacing w:after="0"/>
+      </w:pPr>
+      <w:r>
+        <w:t>For best results, use **www.midessexboxing.com** as your PRIMARY domain.</w:t>
+      </w:r>
+    </w:p>
+    <w:p>
+      <w:pPr>
+        <w:spacing w:after="0"/>
+      </w:pPr>
+    </w:p>
+    <w:p>
+      <w:pPr>
+        <w:spacing w:after="0"/>
+      </w:pPr>
+      <w:r>
+        <w:t>---</w:t>
+      </w:r>
+    </w:p>
+    <w:p>
+      <w:pPr>
+        <w:spacing w:after="0"/>
+      </w:pPr>
+    </w:p>
+    <w:p>
+      <w:pPr>
+        <w:spacing w:after="0"/>
+      </w:pPr>
+      <w:r>
+        <w:t>## 4. Wait for DNS Propagation</w:t>
+      </w:r>
+    </w:p>
+    <w:p>
+      <w:pPr>
+        <w:spacing w:after="0"/>
+      </w:pPr>
+    </w:p>
+    <w:p>
+      <w:pPr>
+        <w:spacing w:after="0"/>
+      </w:pPr>
+      <w:r>
+        <w:t>It can take a few minutes up to 48 hours for DNS changes, but usually it’s quick.</w:t>
+      </w:r>
+    </w:p>
+    <w:p>
+      <w:pPr>
+        <w:spacing w:after="0"/>
+      </w:pPr>
+    </w:p>
+    <w:p>
+      <w:pPr>
+        <w:spacing w:after="0"/>
+      </w:pPr>
+      <w:r>
+        <w:t>---</w:t>
+      </w:r>
+    </w:p>
+    <w:p>
+      <w:pPr>
+        <w:spacing w:after="0"/>
+      </w:pPr>
+    </w:p>
+    <w:p>
+      <w:pPr>
+        <w:spacing w:after="0"/>
+      </w:pPr>
+      <w:r>
+        <w:t>## 5. Test</w:t>
+      </w:r>
+    </w:p>
+    <w:p>
+      <w:pPr>
+        <w:spacing w:after="0"/>
+      </w:pPr>
+    </w:p>
+    <w:p>
+      <w:pPr>
+        <w:spacing w:after="0"/>
+      </w:pPr>
+      <w:r>
+        <w:t xml:space="preserve">Go to both  </w:t>
+      </w:r>
+    </w:p>
+    <w:p>
+      <w:pPr>
+        <w:spacing w:after="0"/>
+      </w:pPr>
+      <w:r>
+        <w:t>- [</w:t>
       </w:r>
       <w:proofErr w:type="gramStart"/>
       <w:r>
-        <w:t>to:*</w:t>
+        <w:t>https://www.midessexboxing.com](</w:t>
       </w:r>
       <w:proofErr w:type="gramEnd"/>
       <w:r>
-        <w:t>* `sechignffc.github.io`</w:t>
-      </w:r>
-    </w:p>
-    <w:p/>
-    <w:p>
-      <w:r>
-        <w:t>### Set up the root domain (optional but recommended):</w:t>
-      </w:r>
-    </w:p>
-    <w:p/>
-    <w:p>
-      <w:r>
-        <w:t>- Delete any existing `A` records for `@`.</w:t>
-      </w:r>
-    </w:p>
-    <w:p>
-      <w:r>
-        <w:t>- Add these 4 **A** records:</w:t>
-      </w:r>
-    </w:p>
-    <w:p>
-      <w:r>
-        <w:t xml:space="preserve">  - **</w:t>
+        <w:t xml:space="preserve">https://www.midessexboxing.com)  </w:t>
+      </w:r>
+    </w:p>
+    <w:p>
+      <w:pPr>
+        <w:spacing w:after="0"/>
+      </w:pPr>
+      <w:r>
+        <w:t>- [</w:t>
       </w:r>
       <w:proofErr w:type="gramStart"/>
       <w:r>
-        <w:t>Type:*</w:t>
+        <w:t>https://midessexboxing.com](</w:t>
       </w:r>
       <w:proofErr w:type="gramEnd"/>
       <w:r>
-        <w:t>* `A`</w:t>
-      </w:r>
-    </w:p>
-    <w:p>
-      <w:r>
-        <w:t xml:space="preserve">  - **Host/</w:t>
+        <w:t>https://midessexboxing.com)</w:t>
+      </w:r>
+    </w:p>
+    <w:p>
+      <w:pPr>
+        <w:spacing w:after="0"/>
+      </w:pPr>
+    </w:p>
+    <w:p>
+      <w:pPr>
+        <w:spacing w:after="0"/>
+      </w:pPr>
+      <w:r>
+        <w:t>You should see your GitHub Pages site. If you get a security warning, wait a bit longer for GitHub to provision HTTPS or re-save your domain in GitHub Pages to regenerate the certificate.</w:t>
+      </w:r>
+    </w:p>
+    <w:p>
+      <w:pPr>
+        <w:spacing w:after="0"/>
+      </w:pPr>
+    </w:p>
+    <w:p>
+      <w:pPr>
+        <w:spacing w:after="0"/>
+      </w:pPr>
+      <w:r>
+        <w:t>---</w:t>
+      </w:r>
+    </w:p>
+    <w:p>
+      <w:pPr>
+        <w:spacing w:after="0"/>
+      </w:pPr>
+    </w:p>
+    <w:p>
+      <w:pPr>
+        <w:spacing w:after="0"/>
+      </w:pPr>
+      <w:r>
+        <w:t>### Recap Table</w:t>
+      </w:r>
+    </w:p>
+    <w:p>
+      <w:pPr>
+        <w:spacing w:after="0"/>
+      </w:pPr>
+    </w:p>
+    <w:p>
+      <w:pPr>
+        <w:spacing w:after="0"/>
+      </w:pPr>
+      <w:r>
+        <w:t xml:space="preserve">| </w:t>
       </w:r>
       <w:proofErr w:type="gramStart"/>
       <w:r>
-        <w:t>Name:*</w:t>
+        <w:t>Type  |</w:t>
       </w:r>
       <w:proofErr w:type="gramEnd"/>
       <w:r>
-        <w:t>* `@`</w:t>
-      </w:r>
-    </w:p>
-    <w:p>
-      <w:r>
-        <w:t xml:space="preserve">  - **Points </w:t>
-      </w:r>
+        <w:t xml:space="preserve"> Host/Name | Value/Points to            |</w:t>
+      </w:r>
+    </w:p>
+    <w:p>
+      <w:pPr>
+        <w:spacing w:after="0"/>
+      </w:pPr>
+      <w:r>
+        <w:t>|-------|-----------|---------------------------|</w:t>
+      </w:r>
+    </w:p>
+    <w:p>
+      <w:pPr>
+        <w:spacing w:after="0"/>
+      </w:pPr>
+      <w:r>
+        <w:t>| CNAME | www       | sechignffc.github.io       |</w:t>
+      </w:r>
+    </w:p>
+    <w:p>
+      <w:pPr>
+        <w:spacing w:after="0"/>
+      </w:pPr>
       <w:proofErr w:type="gramStart"/>
       <w:r>
-        <w:t>to:*</w:t>
+        <w:t>|  A</w:t>
       </w:r>
       <w:proofErr w:type="gramEnd"/>
       <w:r>
-        <w:t xml:space="preserve">*  </w:t>
-      </w:r>
-    </w:p>
-    <w:p>
-      <w:r>
-        <w:t xml:space="preserve">    - `185.199.108.153`  </w:t>
-      </w:r>
-    </w:p>
-    <w:p>
-      <w:r>
-        <w:t xml:space="preserve">    - `185.199.109.153`  </w:t>
-      </w:r>
-    </w:p>
-    <w:p>
-      <w:r>
-        <w:t xml:space="preserve">    - `185.199.110.153`  </w:t>
-      </w:r>
-    </w:p>
-    <w:p>
-      <w:r>
-        <w:t xml:space="preserve">    - `185.199.111.153`  </w:t>
-      </w:r>
-    </w:p>
-    <w:p/>
-    <w:p>
-      <w:r>
-        <w:t>(Each of these is a separate record, all with `@`.)</w:t>
-      </w:r>
-    </w:p>
-    <w:p/>
-    <w:p>
+        <w:t xml:space="preserve">    | @         | 185.199.108.153           |</w:t>
+      </w:r>
+    </w:p>
+    <w:p>
+      <w:pPr>
+        <w:spacing w:after="0"/>
+      </w:pPr>
+      <w:proofErr w:type="gramStart"/>
+      <w:r>
+        <w:t>|  A</w:t>
+      </w:r>
+      <w:proofErr w:type="gramEnd"/>
+      <w:r>
+        <w:t xml:space="preserve">    | @         | 185.199.109.153           |</w:t>
+      </w:r>
+    </w:p>
+    <w:p>
+      <w:pPr>
+        <w:spacing w:after="0"/>
+      </w:pPr>
+      <w:proofErr w:type="gramStart"/>
+      <w:r>
+        <w:lastRenderedPageBreak/>
+        <w:t>|  A</w:t>
+      </w:r>
+      <w:proofErr w:type="gramEnd"/>
+      <w:r>
+        <w:t xml:space="preserve">    | @         | 185.199.110.153           |</w:t>
+      </w:r>
+    </w:p>
+    <w:p>
+      <w:pPr>
+        <w:spacing w:after="0"/>
+      </w:pPr>
+      <w:proofErr w:type="gramStart"/>
+      <w:r>
+        <w:t>|  A</w:t>
+      </w:r>
+      <w:proofErr w:type="gramEnd"/>
+      <w:r>
+        <w:t xml:space="preserve">    | @         | 185.199.111.153           |</w:t>
+      </w:r>
+    </w:p>
+    <w:p>
+      <w:pPr>
+        <w:spacing w:after="0"/>
+      </w:pPr>
+    </w:p>
+    <w:p>
+      <w:pPr>
+        <w:spacing w:after="0"/>
+      </w:pPr>
       <w:r>
         <w:t>---</w:t>
       </w:r>
     </w:p>
-    <w:p/>
-    <w:p>
-      <w:r>
-        <w:t>## 3. Redirect root domain to `www` (optional, recommended)</w:t>
-      </w:r>
-    </w:p>
-    <w:p/>
-    <w:p>
-      <w:r>
-        <w:t>GoDaddy doesn’t support this natively, but GitHub Pages will serve both `www.midessexboxing.com` and `midessexboxing.com` if both are listed in your repo’s CNAME file and pointed via DNS as above.</w:t>
-      </w:r>
-    </w:p>
-    <w:p/>
-    <w:p>
-      <w:r>
-        <w:t>For best results, use **www.midessexboxing.com** as your PRIMARY domain.</w:t>
-      </w:r>
-    </w:p>
-    <w:p/>
-    <w:p>
-      <w:r>
-        <w:t>---</w:t>
-      </w:r>
-    </w:p>
-    <w:p/>
-    <w:p>
-      <w:r>
-        <w:t>## 4. Wait for DNS Propagation</w:t>
-      </w:r>
-    </w:p>
-    <w:p/>
-    <w:p>
-      <w:r>
-        <w:t>It can take a few minutes up to 48 hours for DNS changes, but usually it’s quick.</w:t>
-      </w:r>
-    </w:p>
-    <w:p/>
-    <w:p>
-      <w:r>
-        <w:t>---</w:t>
-      </w:r>
-    </w:p>
-    <w:p/>
-    <w:p>
-      <w:r>
-        <w:t>## 5. Test</w:t>
-      </w:r>
-    </w:p>
-    <w:p/>
-    <w:p>
-      <w:r>
-        <w:t xml:space="preserve">Go to both  </w:t>
-      </w:r>
-    </w:p>
-    <w:p>
-      <w:r>
-        <w:t>- [</w:t>
-      </w:r>
-      <w:proofErr w:type="gramStart"/>
-      <w:r>
-        <w:t>https://www.midessexboxing.com](</w:t>
-      </w:r>
-      <w:proofErr w:type="gramEnd"/>
-      <w:r>
-        <w:t xml:space="preserve">https://www.midessexboxing.com)  </w:t>
-      </w:r>
-    </w:p>
-    <w:p>
-      <w:r>
-        <w:t>- [</w:t>
-      </w:r>
-      <w:proofErr w:type="gramStart"/>
-      <w:r>
-        <w:t>https://midessexboxing.com](</w:t>
-      </w:r>
-      <w:proofErr w:type="gramEnd"/>
-      <w:r>
-        <w:t>https://midessexboxing.com)</w:t>
-      </w:r>
-    </w:p>
-    <w:p/>
-    <w:p>
-      <w:r>
-        <w:t>You should see your GitHub Pages site. If you get a security warning, wait a bit longer for GitHub to provision HTTPS or re-save your domain in GitHub Pages to regenerate the certificate.</w:t>
-      </w:r>
-    </w:p>
-    <w:p/>
-    <w:p>
-      <w:r>
-        <w:t>---</w:t>
-      </w:r>
-    </w:p>
-    <w:p/>
-    <w:p>
-      <w:r>
-        <w:t>### Recap Table</w:t>
-      </w:r>
-    </w:p>
-    <w:p/>
-    <w:p>
-      <w:r>
-        <w:t xml:space="preserve">| </w:t>
-      </w:r>
-      <w:proofErr w:type="gramStart"/>
-      <w:r>
-        <w:t>Type  |</w:t>
-      </w:r>
-      <w:proofErr w:type="gramEnd"/>
-      <w:r>
-        <w:t xml:space="preserve"> Host/Name | Value/Points to            |</w:t>
-      </w:r>
-    </w:p>
-    <w:p>
-      <w:r>
-        <w:t>|-------|-----------|---------------------------|</w:t>
-      </w:r>
-    </w:p>
-    <w:p>
-      <w:r>
-        <w:t>| CNAME | www       | sechignffc.github.io       |</w:t>
-      </w:r>
-    </w:p>
-    <w:p>
-      <w:proofErr w:type="gramStart"/>
-      <w:r>
-        <w:t>|  A</w:t>
-      </w:r>
-      <w:proofErr w:type="gramEnd"/>
-      <w:r>
-        <w:t xml:space="preserve">    | @         | 185.199.108.153           |</w:t>
-      </w:r>
-    </w:p>
-    <w:p>
-      <w:proofErr w:type="gramStart"/>
-      <w:r>
-        <w:t>|  A</w:t>
-      </w:r>
-      <w:proofErr w:type="gramEnd"/>
-      <w:r>
-        <w:t xml:space="preserve">    | @         | 185.199.109.153           |</w:t>
-      </w:r>
-    </w:p>
-    <w:p>
-      <w:proofErr w:type="gramStart"/>
-      <w:r>
-        <w:t>|  A</w:t>
-      </w:r>
-      <w:proofErr w:type="gramEnd"/>
-      <w:r>
-        <w:t xml:space="preserve">    | @         | 185.199.110.153           |</w:t>
-      </w:r>
-    </w:p>
-    <w:p>
-      <w:proofErr w:type="gramStart"/>
-      <w:r>
-        <w:t>|  A</w:t>
-      </w:r>
-      <w:proofErr w:type="gramEnd"/>
-      <w:r>
-        <w:t xml:space="preserve">    | @         | 185.199.111.153           |</w:t>
-      </w:r>
-    </w:p>
-    <w:p/>
-    <w:p>
-      <w:r>
-        <w:t>---</w:t>
-      </w:r>
-    </w:p>
-    <w:p/>
+    <w:p>
+      <w:pPr>
+        <w:spacing w:after="0"/>
+      </w:pPr>
+    </w:p>
     <w:sectPr>
       <w:pgSz w:w="11906" w:h="16838"/>
       <w:pgMar w:top="1440" w:right="1440" w:bottom="1440" w:left="1440" w:header="708" w:footer="708" w:gutter="0"/>
